--- a/0827面试准备v3/0827面试准备v3/DWZ基础知识/DWZ面试题总结.docx
+++ b/0827面试准备v3/0827面试准备v3/DWZ基础知识/DWZ面试题总结.docx
@@ -1,6 +1,6 @@
 
 <file path=word/document.xml><?xml version="1.0" encoding="utf-8"?>
-<w:document xmlns:wpc="http://schemas.microsoft.com/office/word/2010/wordprocessingCanvas" xmlns:cx="http://schemas.microsoft.com/office/drawing/2014/chartex" xmlns:mc="http://schemas.openxmlformats.org/markup-compatibility/2006" xmlns:o="urn:schemas-microsoft-com:office:office" xmlns:r="http://schemas.openxmlformats.org/officeDocument/2006/relationships" xmlns:m="http://schemas.openxmlformats.org/officeDocument/2006/math" xmlns:v="urn:schemas-microsoft-com:vml" xmlns:wp14="http://schemas.microsoft.com/office/word/2010/wordprocessingDrawing" xmlns:wp="http://schemas.openxmlformats.org/drawingml/2006/wordprocessingDrawing" xmlns:w10="urn:schemas-microsoft-com:office:word" xmlns:w="http://schemas.openxmlformats.org/wordprocessingml/2006/main" xmlns:w14="http://schemas.microsoft.com/office/word/2010/wordml" xmlns:w15="http://schemas.microsoft.com/office/word/2012/wordml" xmlns:w16se="http://schemas.microsoft.com/office/word/2015/wordml/symex" xmlns:wpg="http://schemas.microsoft.com/office/word/2010/wordprocessingGroup" xmlns:wpi="http://schemas.microsoft.com/office/word/2010/wordprocessingInk" xmlns:wne="http://schemas.microsoft.com/office/word/2006/wordml" xmlns:wps="http://schemas.microsoft.com/office/word/2010/wordprocessingShape" mc:Ignorable="w14 w15 w16se wp14">
+<w:document xmlns:wpc="http://schemas.microsoft.com/office/word/2010/wordprocessingCanvas" xmlns:mc="http://schemas.openxmlformats.org/markup-compatibility/2006" xmlns:o="urn:schemas-microsoft-com:office:office" xmlns:r="http://schemas.openxmlformats.org/officeDocument/2006/relationships" xmlns:m="http://schemas.openxmlformats.org/officeDocument/2006/math" xmlns:v="urn:schemas-microsoft-com:vml" xmlns:wp14="http://schemas.microsoft.com/office/word/2010/wordprocessingDrawing" xmlns:wp="http://schemas.openxmlformats.org/drawingml/2006/wordprocessingDrawing" xmlns:w10="urn:schemas-microsoft-com:office:word" xmlns:w="http://schemas.openxmlformats.org/wordprocessingml/2006/main" xmlns:w14="http://schemas.microsoft.com/office/word/2010/wordml" xmlns:w15="http://schemas.microsoft.com/office/word/2012/wordml" xmlns:wpg="http://schemas.microsoft.com/office/word/2010/wordprocessingGroup" xmlns:wpi="http://schemas.microsoft.com/office/word/2010/wordprocessingInk" xmlns:wne="http://schemas.microsoft.com/office/word/2006/wordml" xmlns:wps="http://schemas.microsoft.com/office/word/2010/wordprocessingShape" mc:Ignorable="w14 w15 wp14">
   <w:body>
     <w:p>
       <w:pPr>
@@ -34,7 +34,7 @@
       </w:r>
     </w:p>
     <w:p>
-      <w:hyperlink r:id="rId5" w:history="1">
+      <w:hyperlink r:id="rId7" w:history="1">
         <w:r>
           <w:rPr>
             <w:rStyle w:val="a4"/>
@@ -58,96 +58,6 @@
             <wp:extent cx="5274310" cy="3061335"/>
             <wp:effectExtent l="0" t="0" r="2540" b="5715"/>
             <wp:docPr id="1" name="图片 1"/>
-            <wp:cNvGraphicFramePr>
-              <a:graphicFrameLocks xmlns:a="http://schemas.openxmlformats.org/drawingml/2006/main" noChangeAspect="1"/>
-            </wp:cNvGraphicFramePr>
-            <a:graphic xmlns:a="http://schemas.openxmlformats.org/drawingml/2006/main">
-              <a:graphicData uri="http://schemas.openxmlformats.org/drawingml/2006/picture">
-                <pic:pic xmlns:pic="http://schemas.openxmlformats.org/drawingml/2006/picture">
-                  <pic:nvPicPr>
-                    <pic:cNvPr id="1" name=""/>
-                    <pic:cNvPicPr/>
-                  </pic:nvPicPr>
-                  <pic:blipFill>
-                    <a:blip r:embed="rId6"/>
-                    <a:stretch>
-                      <a:fillRect/>
-                    </a:stretch>
-                  </pic:blipFill>
-                  <pic:spPr>
-                    <a:xfrm>
-                      <a:off x="0" y="0"/>
-                      <a:ext cx="5274310" cy="3061335"/>
-                    </a:xfrm>
-                    <a:prstGeom prst="rect">
-                      <a:avLst/>
-                    </a:prstGeom>
-                  </pic:spPr>
-                </pic:pic>
-              </a:graphicData>
-            </a:graphic>
-          </wp:inline>
-        </w:drawing>
-      </w:r>
-    </w:p>
-    <w:p>
-      <w:r>
-        <w:rPr>
-          <w:noProof/>
-        </w:rPr>
-        <w:drawing>
-          <wp:inline distT="0" distB="0" distL="0" distR="0" wp14:anchorId="07438A4E" wp14:editId="29C036A3">
-            <wp:extent cx="5806022" cy="636104"/>
-            <wp:effectExtent l="0" t="0" r="4445" b="0"/>
-            <wp:docPr id="2" name="图片 2"/>
-            <wp:cNvGraphicFramePr>
-              <a:graphicFrameLocks xmlns:a="http://schemas.openxmlformats.org/drawingml/2006/main" noChangeAspect="1"/>
-            </wp:cNvGraphicFramePr>
-            <a:graphic xmlns:a="http://schemas.openxmlformats.org/drawingml/2006/main">
-              <a:graphicData uri="http://schemas.openxmlformats.org/drawingml/2006/picture">
-                <pic:pic xmlns:pic="http://schemas.openxmlformats.org/drawingml/2006/picture">
-                  <pic:nvPicPr>
-                    <pic:cNvPr id="1" name=""/>
-                    <pic:cNvPicPr/>
-                  </pic:nvPicPr>
-                  <pic:blipFill>
-                    <a:blip r:embed="rId7"/>
-                    <a:stretch>
-                      <a:fillRect/>
-                    </a:stretch>
-                  </pic:blipFill>
-                  <pic:spPr>
-                    <a:xfrm>
-                      <a:off x="0" y="0"/>
-                      <a:ext cx="5848542" cy="640762"/>
-                    </a:xfrm>
-                    <a:prstGeom prst="rect">
-                      <a:avLst/>
-                    </a:prstGeom>
-                  </pic:spPr>
-                </pic:pic>
-              </a:graphicData>
-            </a:graphic>
-          </wp:inline>
-        </w:drawing>
-      </w:r>
-    </w:p>
-    <w:p/>
-    <w:p>
-      <w:pPr>
-        <w:rPr>
-          <w:rFonts w:hint="eastAsia"/>
-        </w:rPr>
-      </w:pPr>
-      <w:r>
-        <w:rPr>
-          <w:noProof/>
-        </w:rPr>
-        <w:drawing>
-          <wp:inline distT="0" distB="0" distL="0" distR="0" wp14:anchorId="05E80704" wp14:editId="3161CD24">
-            <wp:extent cx="5274310" cy="695325"/>
-            <wp:effectExtent l="0" t="0" r="2540" b="9525"/>
-            <wp:docPr id="6" name="图片 6"/>
             <wp:cNvGraphicFramePr>
               <a:graphicFrameLocks xmlns:a="http://schemas.openxmlformats.org/drawingml/2006/main" noChangeAspect="1"/>
             </wp:cNvGraphicFramePr>
@@ -167,7 +77,7 @@
                   <pic:spPr>
                     <a:xfrm>
                       <a:off x="0" y="0"/>
-                      <a:ext cx="5274310" cy="695325"/>
+                      <a:ext cx="5274310" cy="3061335"/>
                     </a:xfrm>
                     <a:prstGeom prst="rect">
                       <a:avLst/>
@@ -181,162 +91,58 @@
       </w:r>
     </w:p>
     <w:p>
-      <w:pPr>
-        <w:pStyle w:val="2"/>
-      </w:pPr>
-      <w:r>
-        <w:rPr>
-          <w:rFonts w:hint="eastAsia"/>
-        </w:rPr>
-        <w:t>系统</w:t>
-      </w:r>
-      <w:r>
-        <w:t>调用和过程调用？？</w:t>
-      </w:r>
-    </w:p>
-    <w:p>
-      <w:r>
-        <w:rPr>
-          <w:rFonts w:hint="eastAsia"/>
-        </w:rPr>
-        <w:t>最大区别就在于: 系统调用要进行状态切换，由用户态切换到系统态；过程调用只需要在用户态就能完成</w:t>
-      </w:r>
-      <w:r>
-        <w:rPr>
-          <w:rFonts w:hint="eastAsia"/>
-        </w:rPr>
-        <w:t>。</w:t>
-      </w:r>
-      <w:r>
-        <w:rPr>
-          <w:rFonts w:hint="eastAsia"/>
-        </w:rPr>
-        <w:t>系统调用反应快 直接通过内存访问 而过程调用是要从</w:t>
-      </w:r>
-      <w:hyperlink r:id="rId9" w:tgtFrame="_blank" w:history="1">
-        <w:r>
-          <w:rPr>
-            <w:rFonts w:hint="eastAsia"/>
-          </w:rPr>
-          <w:t>硬盘</w:t>
-        </w:r>
-      </w:hyperlink>
-      <w:r>
-        <w:rPr>
-          <w:rFonts w:hint="eastAsia"/>
-        </w:rPr>
-        <w:t>中提取数据 速度所以没系统调用快</w:t>
-      </w:r>
-      <w:r>
-        <w:rPr>
-          <w:rFonts w:hint="eastAsia"/>
-        </w:rPr>
-        <w:t>。</w:t>
-      </w:r>
-    </w:p>
-    <w:p>
-      <w:bookmarkStart w:id="0" w:name="_GoBack"/>
-      <w:bookmarkEnd w:id="0"/>
+      <w:r>
+        <w:rPr>
+          <w:noProof/>
+        </w:rPr>
+        <w:drawing>
+          <wp:inline distT="0" distB="0" distL="0" distR="0" wp14:anchorId="07438A4E" wp14:editId="29C036A3">
+            <wp:extent cx="5806022" cy="636104"/>
+            <wp:effectExtent l="0" t="0" r="4445" b="0"/>
+            <wp:docPr id="2" name="图片 2"/>
+            <wp:cNvGraphicFramePr>
+              <a:graphicFrameLocks xmlns:a="http://schemas.openxmlformats.org/drawingml/2006/main" noChangeAspect="1"/>
+            </wp:cNvGraphicFramePr>
+            <a:graphic xmlns:a="http://schemas.openxmlformats.org/drawingml/2006/main">
+              <a:graphicData uri="http://schemas.openxmlformats.org/drawingml/2006/picture">
+                <pic:pic xmlns:pic="http://schemas.openxmlformats.org/drawingml/2006/picture">
+                  <pic:nvPicPr>
+                    <pic:cNvPr id="1" name=""/>
+                    <pic:cNvPicPr/>
+                  </pic:nvPicPr>
+                  <pic:blipFill>
+                    <a:blip r:embed="rId9"/>
+                    <a:stretch>
+                      <a:fillRect/>
+                    </a:stretch>
+                  </pic:blipFill>
+                  <pic:spPr>
+                    <a:xfrm>
+                      <a:off x="0" y="0"/>
+                      <a:ext cx="5848542" cy="640762"/>
+                    </a:xfrm>
+                    <a:prstGeom prst="rect">
+                      <a:avLst/>
+                    </a:prstGeom>
+                  </pic:spPr>
+                </pic:pic>
+              </a:graphicData>
+            </a:graphic>
+          </wp:inline>
+        </w:drawing>
+      </w:r>
     </w:p>
     <w:p/>
     <w:p>
-      <w:pPr>
-        <w:widowControl/>
-        <w:jc w:val="left"/>
-      </w:pPr>
-      <w:r>
-        <w:br w:type="page"/>
-      </w:r>
-    </w:p>
-    <w:p>
-      <w:pPr>
-        <w:pStyle w:val="1"/>
-      </w:pPr>
-      <w:r>
-        <w:rPr>
-          <w:rFonts w:hint="eastAsia"/>
-        </w:rPr>
-        <w:lastRenderedPageBreak/>
-        <w:t>数据</w:t>
-      </w:r>
-      <w:r>
-        <w:t>结构</w:t>
-      </w:r>
-    </w:p>
-    <w:p>
-      <w:pPr>
-        <w:pStyle w:val="2"/>
-      </w:pPr>
-      <w:r>
-        <w:rPr>
-          <w:rFonts w:hint="eastAsia"/>
-        </w:rPr>
-        <w:t>红黑树</w:t>
-      </w:r>
-    </w:p>
-    <w:p>
-      <w:pPr>
-        <w:rPr>
-          <w:rStyle w:val="apple-converted-space"/>
-          <w:rFonts w:ascii="Arial" w:hAnsi="Arial" w:cs="Arial"/>
-          <w:color w:val="4F4F4F"/>
-          <w:shd w:val="clear" w:color="auto" w:fill="FFFFFF"/>
-        </w:rPr>
-      </w:pPr>
-      <w:r>
-        <w:rPr>
-          <w:rFonts w:ascii="Arial" w:hAnsi="Arial" w:cs="Arial"/>
-          <w:color w:val="4F4F4F"/>
-          <w:shd w:val="clear" w:color="auto" w:fill="FFFFFF"/>
-        </w:rPr>
-        <w:t>红黑树是一个平衡的二叉树，但不是一个完美的平衡二叉树。虽然我们希望一个所有查找都能在</w:t>
-      </w:r>
-      <w:r>
-        <w:rPr>
-          <w:rFonts w:ascii="Arial" w:hAnsi="Arial" w:cs="Arial"/>
-          <w:color w:val="4F4F4F"/>
-          <w:shd w:val="clear" w:color="auto" w:fill="FFFFFF"/>
-        </w:rPr>
-        <w:t>~</w:t>
-      </w:r>
-      <w:proofErr w:type="spellStart"/>
-      <w:r>
-        <w:rPr>
-          <w:rFonts w:ascii="Arial" w:hAnsi="Arial" w:cs="Arial"/>
-          <w:color w:val="4F4F4F"/>
-          <w:shd w:val="clear" w:color="auto" w:fill="FFFFFF"/>
-        </w:rPr>
-        <w:t>lgN</w:t>
-      </w:r>
-      <w:proofErr w:type="spellEnd"/>
-      <w:r>
-        <w:rPr>
-          <w:rFonts w:ascii="Arial" w:hAnsi="Arial" w:cs="Arial"/>
-          <w:color w:val="4F4F4F"/>
-          <w:shd w:val="clear" w:color="auto" w:fill="FFFFFF"/>
-        </w:rPr>
-        <w:t>次比较内结束，但是这样在动态插入中保持树的完美平衡代价太高，所以，我们稍微放松逛一下限制，希望找到一个能在对数时间内完成查找的数据结构。这个时候，红黑树站了出来。</w:t>
-      </w:r>
-      <w:r>
-        <w:rPr>
-          <w:rStyle w:val="apple-converted-space"/>
-          <w:rFonts w:ascii="Arial" w:hAnsi="Arial" w:cs="Arial"/>
-          <w:color w:val="4F4F4F"/>
-          <w:shd w:val="clear" w:color="auto" w:fill="FFFFFF"/>
-        </w:rPr>
-        <w:t> </w:t>
-      </w:r>
-    </w:p>
-    <w:p>
       <w:r>
         <w:rPr>
           <w:noProof/>
         </w:rPr>
         <w:drawing>
-          <wp:inline distT="0" distB="0" distL="0" distR="0" wp14:anchorId="3159BE8B" wp14:editId="384C747D">
-            <wp:extent cx="5274310" cy="1062355"/>
-            <wp:effectExtent l="0" t="0" r="2540" b="4445"/>
-            <wp:docPr id="3" name="图片 3"/>
+          <wp:inline distT="0" distB="0" distL="0" distR="0" wp14:anchorId="05E80704" wp14:editId="3161CD24">
+            <wp:extent cx="5274310" cy="695325"/>
+            <wp:effectExtent l="0" t="0" r="2540" b="9525"/>
+            <wp:docPr id="6" name="图片 6"/>
             <wp:cNvGraphicFramePr>
               <a:graphicFrameLocks xmlns:a="http://schemas.openxmlformats.org/drawingml/2006/main" noChangeAspect="1"/>
             </wp:cNvGraphicFramePr>
@@ -356,7 +162,7 @@
                   <pic:spPr>
                     <a:xfrm>
                       <a:off x="0" y="0"/>
-                      <a:ext cx="5274310" cy="1062355"/>
+                      <a:ext cx="5274310" cy="695325"/>
                     </a:xfrm>
                     <a:prstGeom prst="rect">
                       <a:avLst/>
@@ -369,455 +175,69 @@
         </w:drawing>
       </w:r>
     </w:p>
+    <w:p>
+      <w:pPr>
+        <w:pStyle w:val="2"/>
+      </w:pPr>
+      <w:r>
+        <w:rPr>
+          <w:rFonts w:hint="eastAsia"/>
+        </w:rPr>
+        <w:t>系统</w:t>
+      </w:r>
+      <w:r>
+        <w:t>调用和过程调用？？</w:t>
+      </w:r>
+    </w:p>
+    <w:p>
+      <w:r>
+        <w:rPr>
+          <w:rFonts w:hint="eastAsia"/>
+        </w:rPr>
+        <w:t>最大区别就在于: 系统调用要进行状态切换，由用户态切换到系统态；过程调用只需要在用</w:t>
+      </w:r>
+      <w:r>
+        <w:rPr>
+          <w:rFonts w:hint="eastAsia"/>
+        </w:rPr>
+        <w:lastRenderedPageBreak/>
+        <w:t>户态就能完成</w:t>
+      </w:r>
+      <w:r>
+        <w:rPr>
+          <w:rFonts w:hint="eastAsia"/>
+        </w:rPr>
+        <w:t>。</w:t>
+      </w:r>
+      <w:r>
+        <w:rPr>
+          <w:rFonts w:hint="eastAsia"/>
+        </w:rPr>
+        <w:t>系统调用反应快 直接通过内存访问 而过程调用是要从</w:t>
+      </w:r>
+      <w:hyperlink r:id="rId11" w:tgtFrame="_blank" w:history="1">
+        <w:r>
+          <w:rPr>
+            <w:rFonts w:hint="eastAsia"/>
+          </w:rPr>
+          <w:t>硬盘</w:t>
+        </w:r>
+      </w:hyperlink>
+      <w:r>
+        <w:rPr>
+          <w:rFonts w:hint="eastAsia"/>
+        </w:rPr>
+        <w:t>中提取数据 速度所以没系统调用快</w:t>
+      </w:r>
+      <w:r>
+        <w:rPr>
+          <w:rFonts w:hint="eastAsia"/>
+        </w:rPr>
+        <w:t>。</w:t>
+      </w:r>
+    </w:p>
     <w:p/>
     <w:p/>
-    <w:p/>
-    <w:p/>
-    <w:p/>
-    <w:p/>
-    <w:p/>
-    <w:p/>
-    <w:p/>
-    <w:p/>
-    <w:p/>
-    <w:p/>
-    <w:p/>
-    <w:p/>
-    <w:p/>
-    <w:p/>
-    <w:p/>
-    <w:p/>
-    <w:p/>
-    <w:p/>
-    <w:p/>
-    <w:p/>
-    <w:p/>
-    <w:p/>
-    <w:p/>
-    <w:p>
-      <w:pPr>
-        <w:pStyle w:val="2"/>
-      </w:pPr>
-      <w:proofErr w:type="spellStart"/>
-      <w:r>
-        <w:lastRenderedPageBreak/>
-        <w:t>Hashmap</w:t>
-      </w:r>
-      <w:proofErr w:type="spellEnd"/>
-    </w:p>
-    <w:p>
-      <w:r>
-        <w:rPr>
-          <w:rFonts w:hint="eastAsia"/>
-        </w:rPr>
-        <w:t>原理</w:t>
-      </w:r>
-      <w:r>
-        <w:t>：</w:t>
-      </w:r>
-    </w:p>
-    <w:p>
-      <w:pPr>
-        <w:rPr>
-          <w:rFonts w:ascii="Arial" w:hAnsi="Arial"/>
-          <w:sz w:val="33"/>
-          <w:szCs w:val="33"/>
-        </w:rPr>
-      </w:pPr>
-      <w:proofErr w:type="spellStart"/>
-      <w:r>
-        <w:t>hash_map</w:t>
-      </w:r>
-      <w:proofErr w:type="spellEnd"/>
-      <w:r>
-        <w:t>基于hash table（哈希表）。哈希表最大的优点，就是把数据的存储和查找消耗的时间大大降低，几乎可以看成是常数时间；而代价仅仅是消耗比较多的内存。然而在当前可利用内存越来越多的情况下，用空间换时间的做法是值得的。另外，编码比较容易也是它的特点之一。</w:t>
-      </w:r>
-      <w:r>
-        <w:rPr>
-          <w:rFonts w:ascii="Calibri" w:hAnsi="Calibri" w:cs="Calibri"/>
-        </w:rPr>
-        <w:t> </w:t>
-      </w:r>
-    </w:p>
-    <w:p>
-      <w:pPr>
-        <w:rPr>
-          <w:rFonts w:ascii="Arial" w:hAnsi="Arial"/>
-          <w:sz w:val="33"/>
-          <w:szCs w:val="33"/>
-        </w:rPr>
-      </w:pPr>
-      <w:r>
-        <w:rPr>
-          <w:rFonts w:hint="eastAsia"/>
-        </w:rPr>
-        <w:t>其基本原理是：使用一个下标范围比较大的数组来存储元素。可以设计一个函数（哈希函数，也叫做散列函数），使得每个元素的关键字都与一个函数值（即数组下标，hash值）相对应，于是用这个数组单元来存储这个元素；也可以简单的理解为，按照关键字为每一个元素“分类”，然后将这个元素存储在相应“类”所对应的地方，称为桶。</w:t>
-      </w:r>
-      <w:r>
-        <w:rPr>
-          <w:rFonts w:ascii="Calibri" w:hAnsi="Calibri" w:cs="Calibri"/>
-        </w:rPr>
-        <w:t> </w:t>
-      </w:r>
-    </w:p>
-    <w:p>
-      <w:pPr>
-        <w:rPr>
-          <w:rFonts w:ascii="Arial" w:hAnsi="Arial"/>
-          <w:sz w:val="33"/>
-          <w:szCs w:val="33"/>
-        </w:rPr>
-      </w:pPr>
-      <w:r>
-        <w:rPr>
-          <w:rFonts w:hint="eastAsia"/>
-        </w:rPr>
-        <w:t>但是，不能够保证每个元素的关键字与函数值是一一对应的，因此极有可能出现对于不同的元素，却计算出了相同的函数值，这样就产生了“冲突”，换句话说，就是把不同的元素分在了相同的“类”之中。 总的来说，“直接定址”与“解决冲突”是哈希表的两大特点</w:t>
-      </w:r>
-    </w:p>
-    <w:p>
-      <w:proofErr w:type="spellStart"/>
-      <w:r>
-        <w:rPr>
-          <w:rFonts w:hint="eastAsia"/>
-        </w:rPr>
-        <w:t>hash_map</w:t>
-      </w:r>
-      <w:proofErr w:type="spellEnd"/>
-      <w:r>
-        <w:rPr>
-          <w:rFonts w:hint="eastAsia"/>
-        </w:rPr>
-        <w:t>，首先分配一大片内存，形成许多桶。是利用hash函数，对key进行映射到不同区域（桶）进行保存。</w:t>
-      </w:r>
-    </w:p>
-    <w:p>
-      <w:pPr>
-        <w:rPr>
-          <w:rFonts w:ascii="Arial" w:hAnsi="Arial"/>
-          <w:sz w:val="33"/>
-          <w:szCs w:val="33"/>
-        </w:rPr>
-      </w:pPr>
-      <w:r>
-        <w:rPr>
-          <w:rFonts w:hint="eastAsia"/>
-        </w:rPr>
-        <w:t>其插入过程是：</w:t>
-      </w:r>
-    </w:p>
-    <w:p>
-      <w:pPr>
-        <w:rPr>
-          <w:rFonts w:ascii="Arial" w:hAnsi="Arial"/>
-          <w:sz w:val="33"/>
-          <w:szCs w:val="33"/>
-        </w:rPr>
-      </w:pPr>
-      <w:r>
-        <w:rPr>
-          <w:rFonts w:ascii="Calibri" w:hAnsi="Calibri" w:cs="Calibri"/>
-        </w:rPr>
-        <w:t> </w:t>
-      </w:r>
-      <w:r>
-        <w:rPr>
-          <w:rFonts w:hint="eastAsia"/>
-        </w:rPr>
-        <w:t xml:space="preserve"> 1. 得到key</w:t>
-      </w:r>
-      <w:r>
-        <w:rPr>
-          <w:rFonts w:ascii="Calibri" w:hAnsi="Calibri" w:cs="Calibri"/>
-        </w:rPr>
-        <w:t> </w:t>
-      </w:r>
-      <w:r>
-        <w:rPr>
-          <w:rFonts w:hint="eastAsia"/>
-        </w:rPr>
-        <w:br/>
-      </w:r>
-      <w:r>
-        <w:rPr>
-          <w:rFonts w:ascii="Calibri" w:hAnsi="Calibri" w:cs="Calibri"/>
-        </w:rPr>
-        <w:t>  </w:t>
-      </w:r>
-      <w:r>
-        <w:rPr>
-          <w:rFonts w:hint="eastAsia"/>
-        </w:rPr>
-        <w:t xml:space="preserve"> 2. 通过hash函数得到hash值</w:t>
-      </w:r>
-      <w:r>
-        <w:rPr>
-          <w:rFonts w:ascii="Calibri" w:hAnsi="Calibri" w:cs="Calibri"/>
-        </w:rPr>
-        <w:t> </w:t>
-      </w:r>
-      <w:r>
-        <w:rPr>
-          <w:rFonts w:hint="eastAsia"/>
-        </w:rPr>
-        <w:br/>
-      </w:r>
-      <w:r>
-        <w:rPr>
-          <w:rFonts w:ascii="Calibri" w:hAnsi="Calibri" w:cs="Calibri"/>
-        </w:rPr>
-        <w:t>  </w:t>
-      </w:r>
-      <w:r>
-        <w:rPr>
-          <w:rFonts w:hint="eastAsia"/>
-        </w:rPr>
-        <w:t xml:space="preserve"> 3. 得到桶号(一般都为hash值对桶数求模)</w:t>
-      </w:r>
-      <w:r>
-        <w:rPr>
-          <w:rFonts w:ascii="Calibri" w:hAnsi="Calibri" w:cs="Calibri"/>
-        </w:rPr>
-        <w:t> </w:t>
-      </w:r>
-      <w:r>
-        <w:rPr>
-          <w:rFonts w:hint="eastAsia"/>
-        </w:rPr>
-        <w:br/>
-      </w:r>
-      <w:r>
-        <w:rPr>
-          <w:rFonts w:ascii="Calibri" w:hAnsi="Calibri" w:cs="Calibri"/>
-        </w:rPr>
-        <w:t>  </w:t>
-      </w:r>
-      <w:r>
-        <w:rPr>
-          <w:rFonts w:hint="eastAsia"/>
-        </w:rPr>
-        <w:t xml:space="preserve"> 4. 存放key和value在桶内。</w:t>
-      </w:r>
-      <w:r>
-        <w:rPr>
-          <w:rFonts w:ascii="Calibri" w:hAnsi="Calibri" w:cs="Calibri"/>
-        </w:rPr>
-        <w:t> </w:t>
-      </w:r>
-    </w:p>
-    <w:p>
-      <w:r>
-        <w:rPr>
-          <w:rFonts w:hint="eastAsia"/>
-        </w:rPr>
-        <w:t>取</w:t>
-      </w:r>
-      <w:r>
-        <w:t>值</w:t>
-      </w:r>
-    </w:p>
-    <w:p>
-      <w:pPr>
-        <w:rPr>
-          <w:rFonts w:ascii="Arial" w:hAnsi="Arial"/>
-          <w:sz w:val="33"/>
-          <w:szCs w:val="33"/>
-        </w:rPr>
-      </w:pPr>
-      <w:r>
-        <w:rPr>
-          <w:rFonts w:ascii="Calibri" w:hAnsi="Calibri" w:cs="Calibri"/>
-        </w:rPr>
-        <w:t> </w:t>
-      </w:r>
-      <w:r>
-        <w:rPr>
-          <w:rFonts w:hint="eastAsia"/>
-        </w:rPr>
-        <w:t xml:space="preserve"> 1. 得到key</w:t>
-      </w:r>
-      <w:r>
-        <w:rPr>
-          <w:rFonts w:ascii="Calibri" w:hAnsi="Calibri" w:cs="Calibri"/>
-        </w:rPr>
-        <w:t> </w:t>
-      </w:r>
-      <w:r>
-        <w:rPr>
-          <w:rFonts w:hint="eastAsia"/>
-        </w:rPr>
-        <w:br/>
-      </w:r>
-      <w:r>
-        <w:rPr>
-          <w:rFonts w:ascii="Calibri" w:hAnsi="Calibri" w:cs="Calibri"/>
-        </w:rPr>
-        <w:t>  </w:t>
-      </w:r>
-      <w:r>
-        <w:rPr>
-          <w:rFonts w:hint="eastAsia"/>
-        </w:rPr>
-        <w:t xml:space="preserve"> 2. 通过hash函数得到hash值</w:t>
-      </w:r>
-      <w:r>
-        <w:rPr>
-          <w:rFonts w:ascii="Calibri" w:hAnsi="Calibri" w:cs="Calibri"/>
-        </w:rPr>
-        <w:t> </w:t>
-      </w:r>
-      <w:r>
-        <w:rPr>
-          <w:rFonts w:hint="eastAsia"/>
-        </w:rPr>
-        <w:br/>
-      </w:r>
-      <w:r>
-        <w:rPr>
-          <w:rFonts w:ascii="Calibri" w:hAnsi="Calibri" w:cs="Calibri"/>
-        </w:rPr>
-        <w:t>  </w:t>
-      </w:r>
-      <w:r>
-        <w:rPr>
-          <w:rFonts w:hint="eastAsia"/>
-        </w:rPr>
-        <w:t xml:space="preserve"> 3. 得到桶号(一般都为hash值对桶数求模)</w:t>
-      </w:r>
-      <w:r>
-        <w:rPr>
-          <w:rFonts w:ascii="Calibri" w:hAnsi="Calibri" w:cs="Calibri"/>
-        </w:rPr>
-        <w:t> </w:t>
-      </w:r>
-      <w:r>
-        <w:rPr>
-          <w:rFonts w:hint="eastAsia"/>
-        </w:rPr>
-        <w:br/>
-      </w:r>
-      <w:r>
-        <w:rPr>
-          <w:rFonts w:ascii="Calibri" w:hAnsi="Calibri" w:cs="Calibri"/>
-        </w:rPr>
-        <w:t>  </w:t>
-      </w:r>
-      <w:r>
-        <w:rPr>
-          <w:rFonts w:hint="eastAsia"/>
-        </w:rPr>
-        <w:t xml:space="preserve"> 4. 比较桶的内部元素是否与key相等，若都不相等，则没有找到。</w:t>
-      </w:r>
-      <w:r>
-        <w:rPr>
-          <w:rFonts w:ascii="Calibri" w:hAnsi="Calibri" w:cs="Calibri"/>
-        </w:rPr>
-        <w:t> </w:t>
-      </w:r>
-      <w:r>
-        <w:rPr>
-          <w:rFonts w:hint="eastAsia"/>
-        </w:rPr>
-        <w:br/>
-      </w:r>
-      <w:r>
-        <w:rPr>
-          <w:rFonts w:ascii="Calibri" w:hAnsi="Calibri" w:cs="Calibri"/>
-        </w:rPr>
-        <w:t>  </w:t>
-      </w:r>
-      <w:r>
-        <w:rPr>
-          <w:rFonts w:hint="eastAsia"/>
-        </w:rPr>
-        <w:t xml:space="preserve"> 5. 取出相等的记录的value。</w:t>
-      </w:r>
-      <w:r>
-        <w:rPr>
-          <w:rFonts w:ascii="Calibri" w:hAnsi="Calibri" w:cs="Calibri"/>
-        </w:rPr>
-        <w:t> </w:t>
-      </w:r>
-    </w:p>
-    <w:p>
-      <w:pPr>
-        <w:rPr>
-          <w:rFonts w:ascii="Arial" w:hAnsi="Arial"/>
-          <w:sz w:val="33"/>
-          <w:szCs w:val="33"/>
-        </w:rPr>
-      </w:pPr>
-      <w:proofErr w:type="spellStart"/>
-      <w:r>
-        <w:rPr>
-          <w:rFonts w:hint="eastAsia"/>
-        </w:rPr>
-        <w:t>hash_map</w:t>
-      </w:r>
-      <w:proofErr w:type="spellEnd"/>
-      <w:r>
-        <w:rPr>
-          <w:rFonts w:hint="eastAsia"/>
-        </w:rPr>
-        <w:t>中直接地址用hash函数生成，解决冲突，用比较函数解决。这里可以看出，如果每个桶内部只有一个元素，那么查找的时候只有一次比较。当许多桶内没有值时，许多查询就会更快了(指查不到的时候).</w:t>
-      </w:r>
-      <w:r>
-        <w:rPr>
-          <w:rFonts w:ascii="Calibri" w:hAnsi="Calibri" w:cs="Calibri"/>
-        </w:rPr>
-        <w:t> </w:t>
-      </w:r>
-    </w:p>
-    <w:p>
-      <w:r>
-        <w:rPr>
-          <w:noProof/>
-        </w:rPr>
-        <w:drawing>
-          <wp:inline distT="0" distB="0" distL="0" distR="0" wp14:anchorId="3906FAA6" wp14:editId="6858DD14">
-            <wp:extent cx="5274310" cy="1875155"/>
-            <wp:effectExtent l="0" t="0" r="2540" b="0"/>
-            <wp:docPr id="4" name="图片 4"/>
-            <wp:cNvGraphicFramePr>
-              <a:graphicFrameLocks xmlns:a="http://schemas.openxmlformats.org/drawingml/2006/main" noChangeAspect="1"/>
-            </wp:cNvGraphicFramePr>
-            <a:graphic xmlns:a="http://schemas.openxmlformats.org/drawingml/2006/main">
-              <a:graphicData uri="http://schemas.openxmlformats.org/drawingml/2006/picture">
-                <pic:pic xmlns:pic="http://schemas.openxmlformats.org/drawingml/2006/picture">
-                  <pic:nvPicPr>
-                    <pic:cNvPr id="1" name=""/>
-                    <pic:cNvPicPr/>
-                  </pic:nvPicPr>
-                  <pic:blipFill>
-                    <a:blip r:embed="rId11"/>
-                    <a:stretch>
-                      <a:fillRect/>
-                    </a:stretch>
-                  </pic:blipFill>
-                  <pic:spPr>
-                    <a:xfrm>
-                      <a:off x="0" y="0"/>
-                      <a:ext cx="5274310" cy="1875155"/>
-                    </a:xfrm>
-                    <a:prstGeom prst="rect">
-                      <a:avLst/>
-                    </a:prstGeom>
-                  </pic:spPr>
-                </pic:pic>
-              </a:graphicData>
-            </a:graphic>
-          </wp:inline>
-        </w:drawing>
-      </w:r>
-    </w:p>
-    <w:p/>
-    <w:p/>
-    <w:p/>
-    <w:p/>
-    <w:p/>
-    <w:p/>
-    <w:p/>
-    <w:p/>
     <w:p>
       <w:pPr>
         <w:widowControl/>
@@ -836,10 +256,10 @@
           <w:rFonts w:hint="eastAsia"/>
         </w:rPr>
         <w:lastRenderedPageBreak/>
-        <w:t>C++基础</w:t>
-      </w:r>
-      <w:r>
-        <w:t>知识</w:t>
+        <w:t>数据</w:t>
+      </w:r>
+      <w:r>
+        <w:t>结构</w:t>
       </w:r>
     </w:p>
     <w:p>
@@ -850,239 +270,51 @@
         <w:rPr>
           <w:rFonts w:hint="eastAsia"/>
         </w:rPr>
-        <w:t>对</w:t>
-      </w:r>
-      <w:r>
-        <w:t>同一个指针变量</w:t>
-      </w:r>
-      <w:r>
-        <w:rPr>
-          <w:rFonts w:hint="eastAsia"/>
-        </w:rPr>
-        <w:t>重复</w:t>
-      </w:r>
-      <w:r>
-        <w:t>delete？</w:t>
-      </w:r>
-    </w:p>
-    <w:p>
-      <w:r>
-        <w:rPr>
-          <w:rFonts w:hint="eastAsia"/>
-        </w:rPr>
-        <w:t>视</w:t>
-      </w:r>
-      <w:r>
-        <w:t>编译器而定，</w:t>
-      </w:r>
-      <w:r>
-        <w:rPr>
-          <w:rFonts w:hint="eastAsia"/>
-        </w:rPr>
-        <w:t>VS</w:t>
-      </w:r>
-      <w:r>
-        <w:rPr>
-          <w:rFonts w:hint="eastAsia"/>
-        </w:rPr>
-        <w:t>每次</w:t>
-      </w:r>
-      <w:r>
-        <w:t>都</w:t>
-      </w:r>
-      <w:r>
-        <w:rPr>
-          <w:rFonts w:hint="eastAsia"/>
-        </w:rPr>
-        <w:t>会</w:t>
-      </w:r>
-      <w:r>
-        <w:rPr>
-          <w:rFonts w:hint="eastAsia"/>
-        </w:rPr>
-        <w:t>崩溃</w:t>
-      </w:r>
-      <w:r>
-        <w:t>，</w:t>
-      </w:r>
-      <w:proofErr w:type="spellStart"/>
-      <w:r>
-        <w:rPr>
-          <w:rFonts w:hint="eastAsia"/>
-        </w:rPr>
-        <w:t>C</w:t>
-      </w:r>
-      <w:r>
-        <w:t>odeBlock</w:t>
-      </w:r>
-      <w:proofErr w:type="spellEnd"/>
-      <w:r>
-        <w:rPr>
-          <w:rFonts w:hint="eastAsia"/>
-        </w:rPr>
-        <w:t>则</w:t>
-      </w:r>
-      <w:r>
-        <w:t>不会崩溃</w:t>
-      </w:r>
-    </w:p>
-    <w:p>
-      <w:r>
-        <w:rPr>
-          <w:rFonts w:hint="eastAsia"/>
-        </w:rPr>
-        <w:t>GCC:</w:t>
-      </w:r>
-    </w:p>
-    <w:p>
-      <w:r>
-        <w:rPr>
-          <w:rFonts w:hint="eastAsia"/>
-        </w:rPr>
-        <w:t xml:space="preserve">可能是GCC </w:t>
-      </w:r>
-      <w:r>
-        <w:t>delete一次后置空，所以多</w:t>
-      </w:r>
-      <w:r>
-        <w:rPr>
-          <w:rFonts w:hint="eastAsia"/>
-        </w:rPr>
-        <w:t>次</w:t>
-      </w:r>
-      <w:r>
-        <w:t>delete不会报错</w:t>
-      </w:r>
-    </w:p>
-    <w:p>
-      <w:pPr>
-        <w:rPr>
-          <w:rFonts w:ascii="Roboto" w:hAnsi="Roboto"/>
+        <w:t>红黑树</w:t>
+      </w:r>
+    </w:p>
+    <w:p>
+      <w:pPr>
+        <w:rPr>
+          <w:rStyle w:val="apple-converted-space"/>
+          <w:rFonts w:ascii="Arial" w:hAnsi="Arial" w:cs="Arial"/>
           <w:color w:val="4F4F4F"/>
           <w:shd w:val="clear" w:color="auto" w:fill="FFFFFF"/>
         </w:rPr>
       </w:pPr>
       <w:r>
         <w:rPr>
-          <w:rFonts w:ascii="Roboto" w:hAnsi="Roboto"/>
+          <w:rFonts w:ascii="Arial" w:hAnsi="Arial" w:cs="Arial"/>
           <w:color w:val="4F4F4F"/>
           <w:shd w:val="clear" w:color="auto" w:fill="FFFFFF"/>
         </w:rPr>
-        <w:t>C++</w:t>
-      </w:r>
-      <w:r>
-        <w:rPr>
-          <w:rFonts w:ascii="Roboto" w:hAnsi="Roboto"/>
+        <w:t>红黑树是一个平衡的二叉树，但不是一个完美的平衡二叉树。虽然我们希望一个所有查找都能在</w:t>
+      </w:r>
+      <w:r>
+        <w:rPr>
+          <w:rFonts w:ascii="Arial" w:hAnsi="Arial" w:cs="Arial"/>
           <w:color w:val="4F4F4F"/>
           <w:shd w:val="clear" w:color="auto" w:fill="FFFFFF"/>
         </w:rPr>
-        <w:t>标准规定了，删除指向</w:t>
-      </w:r>
-      <w:r>
-        <w:rPr>
-          <w:rFonts w:ascii="Roboto" w:hAnsi="Roboto"/>
+        <w:t>~lgN</w:t>
+      </w:r>
+      <w:r>
+        <w:rPr>
+          <w:rFonts w:ascii="Arial" w:hAnsi="Arial" w:cs="Arial"/>
           <w:color w:val="4F4F4F"/>
           <w:shd w:val="clear" w:color="auto" w:fill="FFFFFF"/>
         </w:rPr>
-        <w:t>0</w:t>
-      </w:r>
-      <w:r>
-        <w:rPr>
-          <w:rFonts w:ascii="Roboto" w:hAnsi="Roboto"/>
+        <w:t>次比较内结束，但是这样在动态插入中保持树的完美平衡代价太高，所以，我们稍微放松逛一下限制，希望找到一个能在对数时间内完成查找的数据结构。这个时候，红黑树站了出来。</w:t>
+      </w:r>
+      <w:r>
+        <w:rPr>
+          <w:rStyle w:val="apple-converted-space"/>
+          <w:rFonts w:ascii="Arial" w:hAnsi="Arial" w:cs="Arial"/>
           <w:color w:val="4F4F4F"/>
           <w:shd w:val="clear" w:color="auto" w:fill="FFFFFF"/>
         </w:rPr>
-        <w:t>的指针是不会有任何问题的</w:t>
-      </w:r>
-    </w:p>
-    <w:p>
-      <w:pPr>
-        <w:rPr>
-          <w:rFonts w:ascii="Roboto" w:hAnsi="Roboto"/>
-          <w:color w:val="4F4F4F"/>
-          <w:shd w:val="clear" w:color="auto" w:fill="FFFFFF"/>
-        </w:rPr>
-      </w:pPr>
-      <w:r>
-        <w:rPr>
-          <w:rFonts w:ascii="Roboto" w:hAnsi="Roboto"/>
-          <w:color w:val="4F4F4F"/>
-          <w:shd w:val="clear" w:color="auto" w:fill="FFFFFF"/>
-        </w:rPr>
-        <w:t>多次</w:t>
-      </w:r>
-      <w:r>
-        <w:rPr>
-          <w:rFonts w:ascii="Roboto" w:hAnsi="Roboto"/>
-          <w:color w:val="4F4F4F"/>
-          <w:shd w:val="clear" w:color="auto" w:fill="FFFFFF"/>
-        </w:rPr>
-        <w:t>delete</w:t>
-      </w:r>
-      <w:r>
-        <w:rPr>
-          <w:rFonts w:ascii="Roboto" w:hAnsi="Roboto"/>
-          <w:color w:val="4F4F4F"/>
-          <w:shd w:val="clear" w:color="auto" w:fill="FFFFFF"/>
-        </w:rPr>
-        <w:t>空指针不会出错。。但多次</w:t>
-      </w:r>
-      <w:r>
-        <w:rPr>
-          <w:rFonts w:ascii="Roboto" w:hAnsi="Roboto"/>
-          <w:color w:val="4F4F4F"/>
-          <w:shd w:val="clear" w:color="auto" w:fill="FFFFFF"/>
-        </w:rPr>
-        <w:t>delete</w:t>
-      </w:r>
-      <w:r>
-        <w:rPr>
-          <w:rFonts w:ascii="Roboto" w:hAnsi="Roboto"/>
-          <w:color w:val="4F4F4F"/>
-          <w:shd w:val="clear" w:color="auto" w:fill="FFFFFF"/>
-        </w:rPr>
-        <w:t>非空指针就有可能出错</w:t>
-      </w:r>
-    </w:p>
-    <w:p>
-      <w:pPr>
-        <w:rPr>
-          <w:rFonts w:ascii="Roboto" w:hAnsi="Roboto"/>
-          <w:color w:val="4F4F4F"/>
-          <w:shd w:val="clear" w:color="auto" w:fill="FFFFFF"/>
-        </w:rPr>
-      </w:pPr>
-    </w:p>
-    <w:p>
-      <w:pPr>
-        <w:pStyle w:val="2"/>
-        <w:rPr>
-          <w:shd w:val="clear" w:color="auto" w:fill="FFFFFF"/>
-        </w:rPr>
-      </w:pPr>
-      <w:r>
-        <w:rPr>
-          <w:rFonts w:hint="eastAsia"/>
-          <w:shd w:val="clear" w:color="auto" w:fill="FFFFFF"/>
-        </w:rPr>
-        <w:t>NULL</w:t>
-      </w:r>
-    </w:p>
-    <w:p>
-      <w:r>
-        <w:rPr>
-          <w:rFonts w:hint="eastAsia"/>
-        </w:rPr>
-        <w:t>是</w:t>
-      </w:r>
-      <w:r>
-        <w:t>一个宏，为了区别二义性；引入</w:t>
-      </w:r>
-      <w:proofErr w:type="spellStart"/>
-      <w:r>
-        <w:t>nullptr</w:t>
-      </w:r>
-      <w:proofErr w:type="spellEnd"/>
+        <w:t> </w:t>
+      </w:r>
     </w:p>
     <w:p>
       <w:r>
@@ -1090,10 +322,10 @@
           <w:noProof/>
         </w:rPr>
         <w:drawing>
-          <wp:inline distT="0" distB="0" distL="0" distR="0" wp14:anchorId="00629B6D" wp14:editId="0170D23A">
-            <wp:extent cx="5228571" cy="1438095"/>
-            <wp:effectExtent l="0" t="0" r="0" b="0"/>
-            <wp:docPr id="5" name="图片 5"/>
+          <wp:inline distT="0" distB="0" distL="0" distR="0" wp14:anchorId="3159BE8B" wp14:editId="384C747D">
+            <wp:extent cx="5274310" cy="1062355"/>
+            <wp:effectExtent l="0" t="0" r="2540" b="4445"/>
+            <wp:docPr id="3" name="图片 3"/>
             <wp:cNvGraphicFramePr>
               <a:graphicFrameLocks xmlns:a="http://schemas.openxmlformats.org/drawingml/2006/main" noChangeAspect="1"/>
             </wp:cNvGraphicFramePr>
@@ -1113,6 +345,825 @@
                   <pic:spPr>
                     <a:xfrm>
                       <a:off x="0" y="0"/>
+                      <a:ext cx="5274310" cy="1062355"/>
+                    </a:xfrm>
+                    <a:prstGeom prst="rect">
+                      <a:avLst/>
+                    </a:prstGeom>
+                  </pic:spPr>
+                </pic:pic>
+              </a:graphicData>
+            </a:graphic>
+          </wp:inline>
+        </w:drawing>
+      </w:r>
+    </w:p>
+    <w:p/>
+    <w:p/>
+    <w:p/>
+    <w:p/>
+    <w:p/>
+    <w:p/>
+    <w:p/>
+    <w:p/>
+    <w:p/>
+    <w:p/>
+    <w:p/>
+    <w:p/>
+    <w:p>
+      <w:pPr>
+        <w:pStyle w:val="2"/>
+      </w:pPr>
+      <w:bookmarkStart w:id="0" w:name="_GoBack"/>
+      <w:bookmarkEnd w:id="0"/>
+      <w:r>
+        <w:lastRenderedPageBreak/>
+        <w:t>Hashmap</w:t>
+      </w:r>
+    </w:p>
+    <w:p>
+      <w:r>
+        <w:rPr>
+          <w:rFonts w:hint="eastAsia"/>
+        </w:rPr>
+        <w:t>原理</w:t>
+      </w:r>
+      <w:r>
+        <w:t>：</w:t>
+      </w:r>
+    </w:p>
+    <w:p>
+      <w:pPr>
+        <w:rPr>
+          <w:rFonts w:ascii="Arial" w:hAnsi="Arial"/>
+          <w:sz w:val="33"/>
+          <w:szCs w:val="33"/>
+        </w:rPr>
+      </w:pPr>
+      <w:r>
+        <w:t>hash_map基于hash table（哈希表）。哈希表最大的优点，就是把数据的存储和查找消耗的时间大大降低，几乎可以看成是常数时间；而代价仅仅是消耗比较多的内存。然而在当前可利用内存越来越多的情况下，用空间换时间的做法是值得的。另外，编码比较容易也是它的特点之一。</w:t>
+      </w:r>
+      <w:r>
+        <w:rPr>
+          <w:rFonts w:ascii="Calibri" w:hAnsi="Calibri" w:cs="Calibri"/>
+        </w:rPr>
+        <w:t> </w:t>
+      </w:r>
+    </w:p>
+    <w:p>
+      <w:pPr>
+        <w:rPr>
+          <w:rFonts w:ascii="Arial" w:hAnsi="Arial"/>
+          <w:sz w:val="33"/>
+          <w:szCs w:val="33"/>
+        </w:rPr>
+      </w:pPr>
+      <w:r>
+        <w:rPr>
+          <w:rFonts w:hint="eastAsia"/>
+        </w:rPr>
+        <w:t>其基本原理是：使用一个下标范围比较大的数组来存储元素。可以设计一个函数（哈希函数，也叫做散列函数），使得每个元素的关键字都与一个函数值（即数组下标，hash值）相对应，于是用这个数组单元来存储这个元素；也可以简单的理解为，按照关键字为每一个元素“分类”，然后将这个元素存储在相应“类”所对应的地方，称为桶。</w:t>
+      </w:r>
+      <w:r>
+        <w:rPr>
+          <w:rFonts w:ascii="Calibri" w:hAnsi="Calibri" w:cs="Calibri"/>
+        </w:rPr>
+        <w:t> </w:t>
+      </w:r>
+    </w:p>
+    <w:p>
+      <w:pPr>
+        <w:rPr>
+          <w:rFonts w:ascii="Arial" w:hAnsi="Arial"/>
+          <w:sz w:val="33"/>
+          <w:szCs w:val="33"/>
+        </w:rPr>
+      </w:pPr>
+      <w:r>
+        <w:rPr>
+          <w:rFonts w:hint="eastAsia"/>
+        </w:rPr>
+        <w:t>但是，不能够保证每个元素的关键字与函数值是一一对应的，因此极有可能出现对于不同的元素，却计算出了相同的函数值，这样就产生了“冲突”，换句话说，就是把不同的元素分在了相同的“类”之中。 总的来说，“直接定址”与“解决冲突”是哈希表的两大特点</w:t>
+      </w:r>
+    </w:p>
+    <w:p>
+      <w:r>
+        <w:rPr>
+          <w:rFonts w:hint="eastAsia"/>
+        </w:rPr>
+        <w:t>hash_map，首先分配一大片内存，形成许多桶。是利用hash函数，对key进行映射到不同区域（桶）进行保存。</w:t>
+      </w:r>
+    </w:p>
+    <w:p>
+      <w:pPr>
+        <w:rPr>
+          <w:rFonts w:ascii="Arial" w:hAnsi="Arial"/>
+          <w:sz w:val="33"/>
+          <w:szCs w:val="33"/>
+        </w:rPr>
+      </w:pPr>
+      <w:r>
+        <w:rPr>
+          <w:rFonts w:hint="eastAsia"/>
+        </w:rPr>
+        <w:t>其插入过程是：</w:t>
+      </w:r>
+    </w:p>
+    <w:p>
+      <w:pPr>
+        <w:rPr>
+          <w:rFonts w:ascii="Arial" w:hAnsi="Arial"/>
+          <w:sz w:val="33"/>
+          <w:szCs w:val="33"/>
+        </w:rPr>
+      </w:pPr>
+      <w:r>
+        <w:rPr>
+          <w:rFonts w:ascii="Calibri" w:hAnsi="Calibri" w:cs="Calibri"/>
+        </w:rPr>
+        <w:t> </w:t>
+      </w:r>
+      <w:r>
+        <w:rPr>
+          <w:rFonts w:hint="eastAsia"/>
+        </w:rPr>
+        <w:t xml:space="preserve"> 1. 得到key</w:t>
+      </w:r>
+      <w:r>
+        <w:rPr>
+          <w:rFonts w:ascii="Calibri" w:hAnsi="Calibri" w:cs="Calibri"/>
+        </w:rPr>
+        <w:t> </w:t>
+      </w:r>
+      <w:r>
+        <w:rPr>
+          <w:rFonts w:hint="eastAsia"/>
+        </w:rPr>
+        <w:br/>
+      </w:r>
+      <w:r>
+        <w:rPr>
+          <w:rFonts w:ascii="Calibri" w:hAnsi="Calibri" w:cs="Calibri"/>
+        </w:rPr>
+        <w:t>  </w:t>
+      </w:r>
+      <w:r>
+        <w:rPr>
+          <w:rFonts w:hint="eastAsia"/>
+        </w:rPr>
+        <w:t xml:space="preserve"> 2. 通过hash函数得到hash值</w:t>
+      </w:r>
+      <w:r>
+        <w:rPr>
+          <w:rFonts w:ascii="Calibri" w:hAnsi="Calibri" w:cs="Calibri"/>
+        </w:rPr>
+        <w:t> </w:t>
+      </w:r>
+      <w:r>
+        <w:rPr>
+          <w:rFonts w:hint="eastAsia"/>
+        </w:rPr>
+        <w:br/>
+      </w:r>
+      <w:r>
+        <w:rPr>
+          <w:rFonts w:ascii="Calibri" w:hAnsi="Calibri" w:cs="Calibri"/>
+        </w:rPr>
+        <w:t>  </w:t>
+      </w:r>
+      <w:r>
+        <w:rPr>
+          <w:rFonts w:hint="eastAsia"/>
+        </w:rPr>
+        <w:t xml:space="preserve"> 3. 得到桶号(一般都为hash值对桶数求模)</w:t>
+      </w:r>
+      <w:r>
+        <w:rPr>
+          <w:rFonts w:ascii="Calibri" w:hAnsi="Calibri" w:cs="Calibri"/>
+        </w:rPr>
+        <w:t> </w:t>
+      </w:r>
+      <w:r>
+        <w:rPr>
+          <w:rFonts w:hint="eastAsia"/>
+        </w:rPr>
+        <w:br/>
+      </w:r>
+      <w:r>
+        <w:rPr>
+          <w:rFonts w:ascii="Calibri" w:hAnsi="Calibri" w:cs="Calibri"/>
+        </w:rPr>
+        <w:t>  </w:t>
+      </w:r>
+      <w:r>
+        <w:rPr>
+          <w:rFonts w:hint="eastAsia"/>
+        </w:rPr>
+        <w:t xml:space="preserve"> 4. 存放key和value在桶内。</w:t>
+      </w:r>
+      <w:r>
+        <w:rPr>
+          <w:rFonts w:ascii="Calibri" w:hAnsi="Calibri" w:cs="Calibri"/>
+        </w:rPr>
+        <w:t> </w:t>
+      </w:r>
+    </w:p>
+    <w:p>
+      <w:r>
+        <w:rPr>
+          <w:rFonts w:hint="eastAsia"/>
+        </w:rPr>
+        <w:t>取</w:t>
+      </w:r>
+      <w:r>
+        <w:t>值</w:t>
+      </w:r>
+    </w:p>
+    <w:p>
+      <w:pPr>
+        <w:rPr>
+          <w:rFonts w:ascii="Arial" w:hAnsi="Arial"/>
+          <w:sz w:val="33"/>
+          <w:szCs w:val="33"/>
+        </w:rPr>
+      </w:pPr>
+      <w:r>
+        <w:rPr>
+          <w:rFonts w:ascii="Calibri" w:hAnsi="Calibri" w:cs="Calibri"/>
+        </w:rPr>
+        <w:t> </w:t>
+      </w:r>
+      <w:r>
+        <w:rPr>
+          <w:rFonts w:hint="eastAsia"/>
+        </w:rPr>
+        <w:t xml:space="preserve"> 1. 得到key</w:t>
+      </w:r>
+      <w:r>
+        <w:rPr>
+          <w:rFonts w:ascii="Calibri" w:hAnsi="Calibri" w:cs="Calibri"/>
+        </w:rPr>
+        <w:t> </w:t>
+      </w:r>
+      <w:r>
+        <w:rPr>
+          <w:rFonts w:hint="eastAsia"/>
+        </w:rPr>
+        <w:br/>
+      </w:r>
+      <w:r>
+        <w:rPr>
+          <w:rFonts w:ascii="Calibri" w:hAnsi="Calibri" w:cs="Calibri"/>
+        </w:rPr>
+        <w:lastRenderedPageBreak/>
+        <w:t>  </w:t>
+      </w:r>
+      <w:r>
+        <w:rPr>
+          <w:rFonts w:hint="eastAsia"/>
+        </w:rPr>
+        <w:t xml:space="preserve"> 2. 通过hash函数得到hash值</w:t>
+      </w:r>
+      <w:r>
+        <w:rPr>
+          <w:rFonts w:ascii="Calibri" w:hAnsi="Calibri" w:cs="Calibri"/>
+        </w:rPr>
+        <w:t> </w:t>
+      </w:r>
+      <w:r>
+        <w:rPr>
+          <w:rFonts w:hint="eastAsia"/>
+        </w:rPr>
+        <w:br/>
+      </w:r>
+      <w:r>
+        <w:rPr>
+          <w:rFonts w:ascii="Calibri" w:hAnsi="Calibri" w:cs="Calibri"/>
+        </w:rPr>
+        <w:t>  </w:t>
+      </w:r>
+      <w:r>
+        <w:rPr>
+          <w:rFonts w:hint="eastAsia"/>
+        </w:rPr>
+        <w:t xml:space="preserve"> 3. 得到桶号(一般都为hash值对桶数求模)</w:t>
+      </w:r>
+      <w:r>
+        <w:rPr>
+          <w:rFonts w:ascii="Calibri" w:hAnsi="Calibri" w:cs="Calibri"/>
+        </w:rPr>
+        <w:t> </w:t>
+      </w:r>
+      <w:r>
+        <w:rPr>
+          <w:rFonts w:hint="eastAsia"/>
+        </w:rPr>
+        <w:br/>
+      </w:r>
+      <w:r>
+        <w:rPr>
+          <w:rFonts w:ascii="Calibri" w:hAnsi="Calibri" w:cs="Calibri"/>
+        </w:rPr>
+        <w:t>  </w:t>
+      </w:r>
+      <w:r>
+        <w:rPr>
+          <w:rFonts w:hint="eastAsia"/>
+        </w:rPr>
+        <w:t xml:space="preserve"> 4. 比较桶的内部元素是否与key相等，若都不相等，则没有找到。</w:t>
+      </w:r>
+      <w:r>
+        <w:rPr>
+          <w:rFonts w:ascii="Calibri" w:hAnsi="Calibri" w:cs="Calibri"/>
+        </w:rPr>
+        <w:t> </w:t>
+      </w:r>
+      <w:r>
+        <w:rPr>
+          <w:rFonts w:hint="eastAsia"/>
+        </w:rPr>
+        <w:br/>
+      </w:r>
+      <w:r>
+        <w:rPr>
+          <w:rFonts w:ascii="Calibri" w:hAnsi="Calibri" w:cs="Calibri"/>
+        </w:rPr>
+        <w:t>  </w:t>
+      </w:r>
+      <w:r>
+        <w:rPr>
+          <w:rFonts w:hint="eastAsia"/>
+        </w:rPr>
+        <w:t xml:space="preserve"> 5. 取出相等的记录的value。</w:t>
+      </w:r>
+      <w:r>
+        <w:rPr>
+          <w:rFonts w:ascii="Calibri" w:hAnsi="Calibri" w:cs="Calibri"/>
+        </w:rPr>
+        <w:t> </w:t>
+      </w:r>
+    </w:p>
+    <w:p>
+      <w:pPr>
+        <w:rPr>
+          <w:rFonts w:ascii="Arial" w:hAnsi="Arial"/>
+          <w:sz w:val="33"/>
+          <w:szCs w:val="33"/>
+        </w:rPr>
+      </w:pPr>
+      <w:r>
+        <w:rPr>
+          <w:rFonts w:hint="eastAsia"/>
+        </w:rPr>
+        <w:t>hash_map中直接地址用hash函数生成，解决冲突，用比较函数解决。这里可以看出，如果每个桶内部只有一个元素，那么查找的时候只有一次比较。当许多桶内没有值时，许多查询就会更快了(指查不到的时候).</w:t>
+      </w:r>
+      <w:r>
+        <w:rPr>
+          <w:rFonts w:ascii="Calibri" w:hAnsi="Calibri" w:cs="Calibri"/>
+        </w:rPr>
+        <w:t> </w:t>
+      </w:r>
+    </w:p>
+    <w:p>
+      <w:r>
+        <w:rPr>
+          <w:noProof/>
+        </w:rPr>
+        <w:drawing>
+          <wp:inline distT="0" distB="0" distL="0" distR="0" wp14:anchorId="3906FAA6" wp14:editId="6858DD14">
+            <wp:extent cx="5274310" cy="1875155"/>
+            <wp:effectExtent l="0" t="0" r="2540" b="0"/>
+            <wp:docPr id="4" name="图片 4"/>
+            <wp:cNvGraphicFramePr>
+              <a:graphicFrameLocks xmlns:a="http://schemas.openxmlformats.org/drawingml/2006/main" noChangeAspect="1"/>
+            </wp:cNvGraphicFramePr>
+            <a:graphic xmlns:a="http://schemas.openxmlformats.org/drawingml/2006/main">
+              <a:graphicData uri="http://schemas.openxmlformats.org/drawingml/2006/picture">
+                <pic:pic xmlns:pic="http://schemas.openxmlformats.org/drawingml/2006/picture">
+                  <pic:nvPicPr>
+                    <pic:cNvPr id="1" name=""/>
+                    <pic:cNvPicPr/>
+                  </pic:nvPicPr>
+                  <pic:blipFill>
+                    <a:blip r:embed="rId13"/>
+                    <a:stretch>
+                      <a:fillRect/>
+                    </a:stretch>
+                  </pic:blipFill>
+                  <pic:spPr>
+                    <a:xfrm>
+                      <a:off x="0" y="0"/>
+                      <a:ext cx="5274310" cy="1875155"/>
+                    </a:xfrm>
+                    <a:prstGeom prst="rect">
+                      <a:avLst/>
+                    </a:prstGeom>
+                  </pic:spPr>
+                </pic:pic>
+              </a:graphicData>
+            </a:graphic>
+          </wp:inline>
+        </w:drawing>
+      </w:r>
+    </w:p>
+    <w:p/>
+    <w:p/>
+    <w:p/>
+    <w:p/>
+    <w:p/>
+    <w:p/>
+    <w:p/>
+    <w:p/>
+    <w:p>
+      <w:pPr>
+        <w:widowControl/>
+        <w:jc w:val="left"/>
+      </w:pPr>
+      <w:r>
+        <w:br w:type="page"/>
+      </w:r>
+    </w:p>
+    <w:p>
+      <w:pPr>
+        <w:pStyle w:val="1"/>
+      </w:pPr>
+      <w:r>
+        <w:rPr>
+          <w:rFonts w:hint="eastAsia"/>
+        </w:rPr>
+        <w:lastRenderedPageBreak/>
+        <w:t>C++基础</w:t>
+      </w:r>
+      <w:r>
+        <w:t>知识</w:t>
+      </w:r>
+    </w:p>
+    <w:p>
+      <w:pPr>
+        <w:pStyle w:val="2"/>
+      </w:pPr>
+      <w:r>
+        <w:rPr>
+          <w:rFonts w:hint="eastAsia"/>
+        </w:rPr>
+        <w:t>对</w:t>
+      </w:r>
+      <w:r>
+        <w:t>同一个指针变量</w:t>
+      </w:r>
+      <w:r>
+        <w:rPr>
+          <w:rFonts w:hint="eastAsia"/>
+        </w:rPr>
+        <w:t>重复</w:t>
+      </w:r>
+      <w:r>
+        <w:t>delete？</w:t>
+      </w:r>
+    </w:p>
+    <w:p>
+      <w:r>
+        <w:rPr>
+          <w:rFonts w:hint="eastAsia"/>
+        </w:rPr>
+        <w:t>视</w:t>
+      </w:r>
+      <w:r>
+        <w:t>编译器而定，</w:t>
+      </w:r>
+      <w:r>
+        <w:rPr>
+          <w:rFonts w:hint="eastAsia"/>
+        </w:rPr>
+        <w:t>VS</w:t>
+      </w:r>
+      <w:r>
+        <w:rPr>
+          <w:rFonts w:hint="eastAsia"/>
+        </w:rPr>
+        <w:t>每次</w:t>
+      </w:r>
+      <w:r>
+        <w:t>都</w:t>
+      </w:r>
+      <w:r>
+        <w:rPr>
+          <w:rFonts w:hint="eastAsia"/>
+        </w:rPr>
+        <w:t>会</w:t>
+      </w:r>
+      <w:r>
+        <w:rPr>
+          <w:rFonts w:hint="eastAsia"/>
+        </w:rPr>
+        <w:t>崩溃</w:t>
+      </w:r>
+      <w:r>
+        <w:t>，</w:t>
+      </w:r>
+      <w:r>
+        <w:rPr>
+          <w:rFonts w:hint="eastAsia"/>
+        </w:rPr>
+        <w:t>C</w:t>
+      </w:r>
+      <w:r>
+        <w:t>odeBlock</w:t>
+      </w:r>
+      <w:r>
+        <w:rPr>
+          <w:rFonts w:hint="eastAsia"/>
+        </w:rPr>
+        <w:t>则</w:t>
+      </w:r>
+      <w:r>
+        <w:t>不会崩溃</w:t>
+      </w:r>
+    </w:p>
+    <w:p>
+      <w:r>
+        <w:rPr>
+          <w:rFonts w:hint="eastAsia"/>
+        </w:rPr>
+        <w:t>GCC:</w:t>
+      </w:r>
+    </w:p>
+    <w:p>
+      <w:r>
+        <w:rPr>
+          <w:rFonts w:hint="eastAsia"/>
+        </w:rPr>
+        <w:t xml:space="preserve">可能是GCC </w:t>
+      </w:r>
+      <w:r>
+        <w:t>delete一次后置空，所以多</w:t>
+      </w:r>
+      <w:r>
+        <w:rPr>
+          <w:rFonts w:hint="eastAsia"/>
+        </w:rPr>
+        <w:t>次</w:t>
+      </w:r>
+      <w:r>
+        <w:t>delete不会报错</w:t>
+      </w:r>
+    </w:p>
+    <w:p>
+      <w:pPr>
+        <w:rPr>
+          <w:rFonts w:ascii="Roboto" w:hAnsi="Roboto"/>
+          <w:color w:val="4F4F4F"/>
+          <w:shd w:val="clear" w:color="auto" w:fill="FFFFFF"/>
+        </w:rPr>
+      </w:pPr>
+      <w:r>
+        <w:rPr>
+          <w:rFonts w:ascii="Roboto" w:hAnsi="Roboto"/>
+          <w:color w:val="4F4F4F"/>
+          <w:shd w:val="clear" w:color="auto" w:fill="FFFFFF"/>
+        </w:rPr>
+        <w:t>C++</w:t>
+      </w:r>
+      <w:r>
+        <w:rPr>
+          <w:rFonts w:ascii="Roboto" w:hAnsi="Roboto"/>
+          <w:color w:val="4F4F4F"/>
+          <w:shd w:val="clear" w:color="auto" w:fill="FFFFFF"/>
+        </w:rPr>
+        <w:t>标准规定了，删除指向</w:t>
+      </w:r>
+      <w:r>
+        <w:rPr>
+          <w:rFonts w:ascii="Roboto" w:hAnsi="Roboto"/>
+          <w:color w:val="4F4F4F"/>
+          <w:shd w:val="clear" w:color="auto" w:fill="FFFFFF"/>
+        </w:rPr>
+        <w:t>0</w:t>
+      </w:r>
+      <w:r>
+        <w:rPr>
+          <w:rFonts w:ascii="Roboto" w:hAnsi="Roboto"/>
+          <w:color w:val="4F4F4F"/>
+          <w:shd w:val="clear" w:color="auto" w:fill="FFFFFF"/>
+        </w:rPr>
+        <w:t>的指针是不会有任何问题的</w:t>
+      </w:r>
+    </w:p>
+    <w:p>
+      <w:pPr>
+        <w:rPr>
+          <w:rFonts w:ascii="Roboto" w:hAnsi="Roboto"/>
+          <w:color w:val="4F4F4F"/>
+          <w:shd w:val="clear" w:color="auto" w:fill="FFFFFF"/>
+        </w:rPr>
+      </w:pPr>
+      <w:r>
+        <w:rPr>
+          <w:rFonts w:ascii="Roboto" w:hAnsi="Roboto"/>
+          <w:color w:val="4F4F4F"/>
+          <w:shd w:val="clear" w:color="auto" w:fill="FFFFFF"/>
+        </w:rPr>
+        <w:t>多次</w:t>
+      </w:r>
+      <w:r>
+        <w:rPr>
+          <w:rFonts w:ascii="Roboto" w:hAnsi="Roboto"/>
+          <w:color w:val="4F4F4F"/>
+          <w:shd w:val="clear" w:color="auto" w:fill="FFFFFF"/>
+        </w:rPr>
+        <w:t>delete</w:t>
+      </w:r>
+      <w:r>
+        <w:rPr>
+          <w:rFonts w:ascii="Roboto" w:hAnsi="Roboto"/>
+          <w:color w:val="4F4F4F"/>
+          <w:shd w:val="clear" w:color="auto" w:fill="FFFFFF"/>
+        </w:rPr>
+        <w:t>空指针不会出错。。但多次</w:t>
+      </w:r>
+      <w:r>
+        <w:rPr>
+          <w:rFonts w:ascii="Roboto" w:hAnsi="Roboto"/>
+          <w:color w:val="4F4F4F"/>
+          <w:shd w:val="clear" w:color="auto" w:fill="FFFFFF"/>
+        </w:rPr>
+        <w:t>delete</w:t>
+      </w:r>
+      <w:r>
+        <w:rPr>
+          <w:rFonts w:ascii="Roboto" w:hAnsi="Roboto"/>
+          <w:color w:val="4F4F4F"/>
+          <w:shd w:val="clear" w:color="auto" w:fill="FFFFFF"/>
+        </w:rPr>
+        <w:t>非空指针就有可能出错</w:t>
+      </w:r>
+    </w:p>
+    <w:p>
+      <w:pPr>
+        <w:pStyle w:val="2"/>
+        <w:rPr>
+          <w:rFonts w:hint="eastAsia"/>
+          <w:shd w:val="clear" w:color="auto" w:fill="FFFFFF"/>
+        </w:rPr>
+      </w:pPr>
+      <w:r>
+        <w:rPr>
+          <w:rFonts w:hint="eastAsia"/>
+          <w:shd w:val="clear" w:color="auto" w:fill="FFFFFF"/>
+        </w:rPr>
+        <w:t>封装</w:t>
+      </w:r>
+      <w:r>
+        <w:rPr>
+          <w:shd w:val="clear" w:color="auto" w:fill="FFFFFF"/>
+        </w:rPr>
+        <w:t>、继承</w:t>
+      </w:r>
+      <w:r>
+        <w:rPr>
+          <w:rFonts w:hint="eastAsia"/>
+          <w:shd w:val="clear" w:color="auto" w:fill="FFFFFF"/>
+        </w:rPr>
+        <w:t>、</w:t>
+      </w:r>
+      <w:r>
+        <w:rPr>
+          <w:shd w:val="clear" w:color="auto" w:fill="FFFFFF"/>
+        </w:rPr>
+        <w:t>多态</w:t>
+      </w:r>
+    </w:p>
+    <w:p>
+      <w:pPr>
+        <w:pStyle w:val="a8"/>
+        <w:shd w:val="clear" w:color="auto" w:fill="F4EDE3"/>
+        <w:spacing w:before="150" w:beforeAutospacing="0" w:after="150" w:afterAutospacing="0"/>
+        <w:rPr>
+          <w:rFonts w:ascii="Arial" w:hAnsi="Arial" w:cs="Arial"/>
+          <w:color w:val="494949"/>
+          <w:sz w:val="21"/>
+          <w:szCs w:val="21"/>
+        </w:rPr>
+      </w:pPr>
+      <w:r>
+        <w:rPr>
+          <w:rFonts w:ascii="Arial" w:hAnsi="Arial" w:cs="Arial"/>
+          <w:color w:val="494949"/>
+          <w:sz w:val="21"/>
+          <w:szCs w:val="21"/>
+        </w:rPr>
+        <w:t>封装：是面向对象方法的重要原则，就是把对象的属性和行为（数据）结合为一个独立的整体，并尽可能隐藏对象的内部实现细节，就是把不想告诉或者不该告诉别人的东西隐藏起来，把可以告诉别人的公开，别人只能用我提供的功能实现需求，而不知道是如何实现的。增加安全性</w:t>
+      </w:r>
+    </w:p>
+    <w:p>
+      <w:pPr>
+        <w:pStyle w:val="a8"/>
+        <w:shd w:val="clear" w:color="auto" w:fill="F4EDE3"/>
+        <w:spacing w:before="150" w:beforeAutospacing="0" w:after="150" w:afterAutospacing="0"/>
+        <w:rPr>
+          <w:rFonts w:ascii="Arial" w:hAnsi="Arial" w:cs="Arial"/>
+          <w:color w:val="494949"/>
+          <w:sz w:val="21"/>
+          <w:szCs w:val="21"/>
+        </w:rPr>
+      </w:pPr>
+      <w:r>
+        <w:rPr>
+          <w:rFonts w:ascii="Arial" w:hAnsi="Arial" w:cs="Arial"/>
+          <w:color w:val="494949"/>
+          <w:sz w:val="21"/>
+          <w:szCs w:val="21"/>
+        </w:rPr>
+        <w:t>继承：是面向对象最显著的一个特性，继承是从已有的类中派生出新的类称为子类，子类继承父类的数据属性和行为，并能根据自己的需求扩展出新的行为，提高了代码的复用性。</w:t>
+      </w:r>
+    </w:p>
+    <w:p>
+      <w:pPr>
+        <w:pStyle w:val="a8"/>
+        <w:shd w:val="clear" w:color="auto" w:fill="F4EDE3"/>
+        <w:spacing w:before="150" w:beforeAutospacing="0" w:after="150" w:afterAutospacing="0"/>
+        <w:rPr>
+          <w:rFonts w:ascii="Arial" w:hAnsi="Arial" w:cs="Arial"/>
+          <w:color w:val="494949"/>
+          <w:sz w:val="21"/>
+          <w:szCs w:val="21"/>
+        </w:rPr>
+      </w:pPr>
+      <w:r>
+        <w:rPr>
+          <w:rFonts w:ascii="Arial" w:hAnsi="Arial" w:cs="Arial"/>
+          <w:color w:val="494949"/>
+          <w:sz w:val="21"/>
+          <w:szCs w:val="21"/>
+        </w:rPr>
+        <w:t>多态：指允许不同的对象对同一消息做出相应。即同一消息可以根据发送对象的不同而采用多种不同的行为方式（发送消息就是函数调用）。封装和继承几乎都是为多态而准备的，在执行期间判断引用对象的实际类型，根据其实际的类型调用其相应的方法。</w:t>
+      </w:r>
+    </w:p>
+    <w:p>
+      <w:pPr>
+        <w:rPr>
+          <w:rFonts w:ascii="Roboto" w:hAnsi="Roboto" w:hint="eastAsia"/>
+          <w:color w:val="4F4F4F"/>
+          <w:shd w:val="clear" w:color="auto" w:fill="FFFFFF"/>
+        </w:rPr>
+      </w:pPr>
+    </w:p>
+    <w:p>
+      <w:pPr>
+        <w:pStyle w:val="2"/>
+        <w:rPr>
+          <w:shd w:val="clear" w:color="auto" w:fill="FFFFFF"/>
+        </w:rPr>
+      </w:pPr>
+      <w:r>
+        <w:rPr>
+          <w:rFonts w:hint="eastAsia"/>
+          <w:shd w:val="clear" w:color="auto" w:fill="FFFFFF"/>
+        </w:rPr>
+        <w:t>NULL</w:t>
+      </w:r>
+    </w:p>
+    <w:p>
+      <w:r>
+        <w:rPr>
+          <w:rFonts w:hint="eastAsia"/>
+        </w:rPr>
+        <w:t>是</w:t>
+      </w:r>
+      <w:r>
+        <w:t>一个宏，为了区别二义性；引入nullptr</w:t>
+      </w:r>
+    </w:p>
+    <w:p>
+      <w:r>
+        <w:rPr>
+          <w:noProof/>
+        </w:rPr>
+        <w:lastRenderedPageBreak/>
+        <w:drawing>
+          <wp:inline distT="0" distB="0" distL="0" distR="0" wp14:anchorId="00629B6D" wp14:editId="0170D23A">
+            <wp:extent cx="5228571" cy="1438095"/>
+            <wp:effectExtent l="0" t="0" r="0" b="0"/>
+            <wp:docPr id="5" name="图片 5"/>
+            <wp:cNvGraphicFramePr>
+              <a:graphicFrameLocks xmlns:a="http://schemas.openxmlformats.org/drawingml/2006/main" noChangeAspect="1"/>
+            </wp:cNvGraphicFramePr>
+            <a:graphic xmlns:a="http://schemas.openxmlformats.org/drawingml/2006/main">
+              <a:graphicData uri="http://schemas.openxmlformats.org/drawingml/2006/picture">
+                <pic:pic xmlns:pic="http://schemas.openxmlformats.org/drawingml/2006/picture">
+                  <pic:nvPicPr>
+                    <pic:cNvPr id="1" name=""/>
+                    <pic:cNvPicPr/>
+                  </pic:nvPicPr>
+                  <pic:blipFill>
+                    <a:blip r:embed="rId14"/>
+                    <a:stretch>
+                      <a:fillRect/>
+                    </a:stretch>
+                  </pic:blipFill>
+                  <pic:spPr>
+                    <a:xfrm>
+                      <a:off x="0" y="0"/>
                       <a:ext cx="5228571" cy="1438095"/>
                     </a:xfrm>
                     <a:prstGeom prst="rect">
@@ -1197,9 +1248,47 @@
 </w:document>
 </file>
 
+<file path=word/endnotes.xml><?xml version="1.0" encoding="utf-8"?>
+<w:endnotes xmlns:wpc="http://schemas.microsoft.com/office/word/2010/wordprocessingCanvas" xmlns:mc="http://schemas.openxmlformats.org/markup-compatibility/2006" xmlns:o="urn:schemas-microsoft-com:office:office" xmlns:r="http://schemas.openxmlformats.org/officeDocument/2006/relationships" xmlns:m="http://schemas.openxmlformats.org/officeDocument/2006/math" xmlns:v="urn:schemas-microsoft-com:vml" xmlns:wp14="http://schemas.microsoft.com/office/word/2010/wordprocessingDrawing" xmlns:wp="http://schemas.openxmlformats.org/drawingml/2006/wordprocessingDrawing" xmlns:w10="urn:schemas-microsoft-com:office:word" xmlns:w="http://schemas.openxmlformats.org/wordprocessingml/2006/main" xmlns:w14="http://schemas.microsoft.com/office/word/2010/wordml" xmlns:w15="http://schemas.microsoft.com/office/word/2012/wordml" xmlns:wpg="http://schemas.microsoft.com/office/word/2010/wordprocessingGroup" xmlns:wpi="http://schemas.microsoft.com/office/word/2010/wordprocessingInk" xmlns:wne="http://schemas.microsoft.com/office/word/2006/wordml" xmlns:wps="http://schemas.microsoft.com/office/word/2010/wordprocessingShape" mc:Ignorable="w14 w15 wp14">
+  <w:endnote w:type="separator" w:id="-1">
+    <w:p>
+      <w:r>
+        <w:separator/>
+      </w:r>
+    </w:p>
+  </w:endnote>
+  <w:endnote w:type="continuationSeparator" w:id="0">
+    <w:p>
+      <w:r>
+        <w:continuationSeparator/>
+      </w:r>
+    </w:p>
+  </w:endnote>
+</w:endnotes>
+</file>
+
+<file path=word/footnotes.xml><?xml version="1.0" encoding="utf-8"?>
+<w:footnotes xmlns:wpc="http://schemas.microsoft.com/office/word/2010/wordprocessingCanvas" xmlns:mc="http://schemas.openxmlformats.org/markup-compatibility/2006" xmlns:o="urn:schemas-microsoft-com:office:office" xmlns:r="http://schemas.openxmlformats.org/officeDocument/2006/relationships" xmlns:m="http://schemas.openxmlformats.org/officeDocument/2006/math" xmlns:v="urn:schemas-microsoft-com:vml" xmlns:wp14="http://schemas.microsoft.com/office/word/2010/wordprocessingDrawing" xmlns:wp="http://schemas.openxmlformats.org/drawingml/2006/wordprocessingDrawing" xmlns:w10="urn:schemas-microsoft-com:office:word" xmlns:w="http://schemas.openxmlformats.org/wordprocessingml/2006/main" xmlns:w14="http://schemas.microsoft.com/office/word/2010/wordml" xmlns:w15="http://schemas.microsoft.com/office/word/2012/wordml" xmlns:wpg="http://schemas.microsoft.com/office/word/2010/wordprocessingGroup" xmlns:wpi="http://schemas.microsoft.com/office/word/2010/wordprocessingInk" xmlns:wne="http://schemas.microsoft.com/office/word/2006/wordml" xmlns:wps="http://schemas.microsoft.com/office/word/2010/wordprocessingShape" mc:Ignorable="w14 w15 wp14">
+  <w:footnote w:type="separator" w:id="-1">
+    <w:p>
+      <w:r>
+        <w:separator/>
+      </w:r>
+    </w:p>
+  </w:footnote>
+  <w:footnote w:type="continuationSeparator" w:id="0">
+    <w:p>
+      <w:r>
+        <w:continuationSeparator/>
+      </w:r>
+    </w:p>
+  </w:footnote>
+</w:footnotes>
+</file>
+
 <file path=word/numbering.xml><?xml version="1.0" encoding="utf-8"?>
-<w:numbering xmlns:wpc="http://schemas.microsoft.com/office/word/2010/wordprocessingCanvas" xmlns:cx="http://schemas.microsoft.com/office/drawing/2014/chartex" xmlns:mc="http://schemas.openxmlformats.org/markup-compatibility/2006" xmlns:o="urn:schemas-microsoft-com:office:office" xmlns:r="http://schemas.openxmlformats.org/officeDocument/2006/relationships" xmlns:m="http://schemas.openxmlformats.org/officeDocument/2006/math" xmlns:v="urn:schemas-microsoft-com:vml" xmlns:wp14="http://schemas.microsoft.com/office/word/2010/wordprocessingDrawing" xmlns:wp="http://schemas.openxmlformats.org/drawingml/2006/wordprocessingDrawing" xmlns:w10="urn:schemas-microsoft-com:office:word" xmlns:w="http://schemas.openxmlformats.org/wordprocessingml/2006/main" xmlns:w14="http://schemas.microsoft.com/office/word/2010/wordml" xmlns:w15="http://schemas.microsoft.com/office/word/2012/wordml" xmlns:w16se="http://schemas.microsoft.com/office/word/2015/wordml/symex" xmlns:wpg="http://schemas.microsoft.com/office/word/2010/wordprocessingGroup" xmlns:wpi="http://schemas.microsoft.com/office/word/2010/wordprocessingInk" xmlns:wne="http://schemas.microsoft.com/office/word/2006/wordml" xmlns:wps="http://schemas.microsoft.com/office/word/2010/wordprocessingShape" mc:Ignorable="w14 w15 w16se wp14">
-  <w:abstractNum w:abstractNumId="0" w15:restartNumberingAfterBreak="0">
+<w:numbering xmlns:wpc="http://schemas.microsoft.com/office/word/2010/wordprocessingCanvas" xmlns:mc="http://schemas.openxmlformats.org/markup-compatibility/2006" xmlns:o="urn:schemas-microsoft-com:office:office" xmlns:r="http://schemas.openxmlformats.org/officeDocument/2006/relationships" xmlns:m="http://schemas.openxmlformats.org/officeDocument/2006/math" xmlns:v="urn:schemas-microsoft-com:vml" xmlns:wp14="http://schemas.microsoft.com/office/word/2010/wordprocessingDrawing" xmlns:wp="http://schemas.openxmlformats.org/drawingml/2006/wordprocessingDrawing" xmlns:w10="urn:schemas-microsoft-com:office:word" xmlns:w="http://schemas.openxmlformats.org/wordprocessingml/2006/main" xmlns:w14="http://schemas.microsoft.com/office/word/2010/wordml" xmlns:w15="http://schemas.microsoft.com/office/word/2012/wordml" xmlns:wpg="http://schemas.microsoft.com/office/word/2010/wordprocessingGroup" xmlns:wpi="http://schemas.microsoft.com/office/word/2010/wordprocessingInk" xmlns:wne="http://schemas.microsoft.com/office/word/2006/wordml" xmlns:wps="http://schemas.microsoft.com/office/word/2010/wordprocessingShape" mc:Ignorable="w14 w15 wp14">
+  <w:abstractNum w:abstractNumId="0">
     <w:nsid w:val="19A921ED"/>
     <w:multiLevelType w:val="hybridMultilevel"/>
     <w:tmpl w:val="683E6C82"/>
@@ -1312,7 +1401,7 @@
       </w:rPr>
     </w:lvl>
   </w:abstractNum>
-  <w:abstractNum w:abstractNumId="1" w15:restartNumberingAfterBreak="0">
+  <w:abstractNum w:abstractNumId="1">
     <w:nsid w:val="39EF4522"/>
     <w:multiLevelType w:val="hybridMultilevel"/>
     <w:tmpl w:val="C610ED5A"/>
@@ -1435,7 +1524,7 @@
 </file>
 
 <file path=word/styles.xml><?xml version="1.0" encoding="utf-8"?>
-<w:styles xmlns:mc="http://schemas.openxmlformats.org/markup-compatibility/2006" xmlns:r="http://schemas.openxmlformats.org/officeDocument/2006/relationships" xmlns:w="http://schemas.openxmlformats.org/wordprocessingml/2006/main" xmlns:w14="http://schemas.microsoft.com/office/word/2010/wordml" xmlns:w15="http://schemas.microsoft.com/office/word/2012/wordml" xmlns:w16se="http://schemas.microsoft.com/office/word/2015/wordml/symex" mc:Ignorable="w14 w15 w16se">
+<w:styles xmlns:mc="http://schemas.openxmlformats.org/markup-compatibility/2006" xmlns:r="http://schemas.openxmlformats.org/officeDocument/2006/relationships" xmlns:w="http://schemas.openxmlformats.org/wordprocessingml/2006/main" xmlns:w14="http://schemas.microsoft.com/office/word/2010/wordml" xmlns:w15="http://schemas.microsoft.com/office/word/2012/wordml" mc:Ignorable="w14 w15">
   <w:docDefaults>
     <w:rPrDefault>
       <w:rPr>
@@ -1833,7 +1922,7 @@
     <w:name w:val="heading 1"/>
     <w:basedOn w:val="a"/>
     <w:next w:val="a"/>
-    <w:link w:val="10"/>
+    <w:link w:val="1Char"/>
     <w:uiPriority w:val="9"/>
     <w:qFormat/>
     <w:rsid w:val="00813871"/>
@@ -1855,7 +1944,7 @@
     <w:name w:val="heading 2"/>
     <w:basedOn w:val="a"/>
     <w:next w:val="a"/>
-    <w:link w:val="20"/>
+    <w:link w:val="2Char"/>
     <w:uiPriority w:val="9"/>
     <w:unhideWhenUsed/>
     <w:qFormat/>
@@ -1878,7 +1967,7 @@
     <w:name w:val="heading 3"/>
     <w:basedOn w:val="a"/>
     <w:next w:val="a"/>
-    <w:link w:val="30"/>
+    <w:link w:val="3Char"/>
     <w:uiPriority w:val="9"/>
     <w:unhideWhenUsed/>
     <w:qFormat/>
@@ -1900,7 +1989,7 @@
     <w:name w:val="heading 4"/>
     <w:basedOn w:val="a"/>
     <w:next w:val="a"/>
-    <w:link w:val="40"/>
+    <w:link w:val="4Char"/>
     <w:uiPriority w:val="9"/>
     <w:unhideWhenUsed/>
     <w:qFormat/>
@@ -1946,8 +2035,8 @@
     <w:semiHidden/>
     <w:unhideWhenUsed/>
   </w:style>
-  <w:style w:type="character" w:customStyle="1" w:styleId="10">
-    <w:name w:val="标题 1 字符"/>
+  <w:style w:type="character" w:customStyle="1" w:styleId="1Char">
+    <w:name w:val="标题 1 Char"/>
     <w:basedOn w:val="a0"/>
     <w:link w:val="1"/>
     <w:uiPriority w:val="9"/>
@@ -1970,8 +2059,8 @@
       <w:ind w:firstLineChars="200" w:firstLine="420"/>
     </w:pPr>
   </w:style>
-  <w:style w:type="character" w:customStyle="1" w:styleId="20">
-    <w:name w:val="标题 2 字符"/>
+  <w:style w:type="character" w:customStyle="1" w:styleId="2Char">
+    <w:name w:val="标题 2 Char"/>
     <w:basedOn w:val="a0"/>
     <w:link w:val="2"/>
     <w:uiPriority w:val="9"/>
@@ -1984,8 +2073,8 @@
       <w:szCs w:val="32"/>
     </w:rPr>
   </w:style>
-  <w:style w:type="character" w:customStyle="1" w:styleId="30">
-    <w:name w:val="标题 3 字符"/>
+  <w:style w:type="character" w:customStyle="1" w:styleId="3Char">
+    <w:name w:val="标题 3 Char"/>
     <w:basedOn w:val="a0"/>
     <w:link w:val="3"/>
     <w:uiPriority w:val="9"/>
@@ -1997,8 +2086,8 @@
       <w:szCs w:val="32"/>
     </w:rPr>
   </w:style>
-  <w:style w:type="character" w:customStyle="1" w:styleId="40">
-    <w:name w:val="标题 4 字符"/>
+  <w:style w:type="character" w:customStyle="1" w:styleId="4Char">
+    <w:name w:val="标题 4 Char"/>
     <w:basedOn w:val="a0"/>
     <w:link w:val="4"/>
     <w:uiPriority w:val="9"/>
@@ -2037,6 +2126,90 @@
     <w:rPr>
       <w:color w:val="954F72" w:themeColor="followedHyperlink"/>
       <w:u w:val="single"/>
+    </w:rPr>
+  </w:style>
+  <w:style w:type="paragraph" w:styleId="a6">
+    <w:name w:val="header"/>
+    <w:basedOn w:val="a"/>
+    <w:link w:val="Char"/>
+    <w:uiPriority w:val="99"/>
+    <w:unhideWhenUsed/>
+    <w:rsid w:val="00E57715"/>
+    <w:pPr>
+      <w:pBdr>
+        <w:bottom w:val="single" w:sz="6" w:space="1" w:color="auto"/>
+      </w:pBdr>
+      <w:tabs>
+        <w:tab w:val="center" w:pos="4153"/>
+        <w:tab w:val="right" w:pos="8306"/>
+      </w:tabs>
+      <w:snapToGrid w:val="0"/>
+      <w:jc w:val="center"/>
+    </w:pPr>
+    <w:rPr>
+      <w:sz w:val="18"/>
+      <w:szCs w:val="18"/>
+    </w:rPr>
+  </w:style>
+  <w:style w:type="character" w:customStyle="1" w:styleId="Char">
+    <w:name w:val="页眉 Char"/>
+    <w:basedOn w:val="a0"/>
+    <w:link w:val="a6"/>
+    <w:uiPriority w:val="99"/>
+    <w:rsid w:val="00E57715"/>
+    <w:rPr>
+      <w:sz w:val="18"/>
+      <w:szCs w:val="18"/>
+    </w:rPr>
+  </w:style>
+  <w:style w:type="paragraph" w:styleId="a7">
+    <w:name w:val="footer"/>
+    <w:basedOn w:val="a"/>
+    <w:link w:val="Char0"/>
+    <w:uiPriority w:val="99"/>
+    <w:unhideWhenUsed/>
+    <w:rsid w:val="00E57715"/>
+    <w:pPr>
+      <w:tabs>
+        <w:tab w:val="center" w:pos="4153"/>
+        <w:tab w:val="right" w:pos="8306"/>
+      </w:tabs>
+      <w:snapToGrid w:val="0"/>
+      <w:jc w:val="left"/>
+    </w:pPr>
+    <w:rPr>
+      <w:sz w:val="18"/>
+      <w:szCs w:val="18"/>
+    </w:rPr>
+  </w:style>
+  <w:style w:type="character" w:customStyle="1" w:styleId="Char0">
+    <w:name w:val="页脚 Char"/>
+    <w:basedOn w:val="a0"/>
+    <w:link w:val="a7"/>
+    <w:uiPriority w:val="99"/>
+    <w:rsid w:val="00E57715"/>
+    <w:rPr>
+      <w:sz w:val="18"/>
+      <w:szCs w:val="18"/>
+    </w:rPr>
+  </w:style>
+  <w:style w:type="paragraph" w:styleId="a8">
+    <w:name w:val="Normal (Web)"/>
+    <w:basedOn w:val="a"/>
+    <w:uiPriority w:val="99"/>
+    <w:semiHidden/>
+    <w:unhideWhenUsed/>
+    <w:rsid w:val="00E57715"/>
+    <w:pPr>
+      <w:widowControl/>
+      <w:spacing w:before="100" w:beforeAutospacing="1" w:after="100" w:afterAutospacing="1"/>
+      <w:jc w:val="left"/>
+    </w:pPr>
+    <w:rPr>
+      <w:rFonts w:ascii="宋体" w:eastAsia="宋体" w:hAnsi="宋体" w:cs="宋体"/>
+      <w:kern w:val="0"/>
+      <w:sz w:val="24"/>
+      <w:szCs w:val="24"/>
     </w:rPr>
   </w:style>
 </w:styles>
